--- a/Lynwch_Styled_DOCX/第一幕 漓诺何/2 林草线/15 雾绕的山峦.docx
+++ b/Lynwch_Styled_DOCX/第一幕 漓诺何/2 林草线/15 雾绕的山峦.docx
@@ -1,6 +1,6 @@
 
 <file path=word/document.xml><?xml version="1.0" encoding="utf-8"?>
-<w:document xmlns:wpc="http://schemas.microsoft.com/office/word/2010/wordprocessingCanvas" xmlns:cx="http://schemas.microsoft.com/office/drawing/2014/chartex" xmlns:cx1="http://schemas.microsoft.com/office/drawing/2015/9/8/chartex" xmlns:cx2="http://schemas.microsoft.com/office/drawing/2015/10/21/chartex" xmlns:cx3="http://schemas.microsoft.com/office/drawing/2016/5/9/chartex" xmlns:cx4="http://schemas.microsoft.com/office/drawing/2016/5/10/chartex" xmlns:cx5="http://schemas.microsoft.com/office/drawing/2016/5/11/chartex" xmlns:cx6="http://schemas.microsoft.com/office/drawing/2016/5/12/chartex" xmlns:cx7="http://schemas.microsoft.com/office/drawing/2016/5/13/chartex" xmlns:cx8="http://schemas.microsoft.com/office/drawing/2016/5/14/chartex" xmlns:mc="http://schemas.openxmlformats.org/markup-compatibility/2006" xmlns:aink="http://schemas.microsoft.com/office/drawing/2016/ink" xmlns:am3d="http://schemas.microsoft.com/office/drawing/2017/model3d" xmlns:o="urn:schemas-microsoft-com:office:office" xmlns:oel="http://schemas.microsoft.com/office/2019/extlst" xmlns:r="http://schemas.openxmlformats.org/officeDocument/2006/relationships" xmlns:m="http://schemas.openxmlformats.org/officeDocument/2006/math" xmlns:v="urn:schemas-microsoft-com:vml" xmlns:wp14="http://schemas.microsoft.com/office/word/2010/wordprocessingDrawing" xmlns:wp="http://schemas.openxmlformats.org/drawingml/2006/wordprocessingDrawing" xmlns:w10="urn:schemas-microsoft-com:office:word" xmlns:w="http://schemas.openxmlformats.org/wordprocessingml/2006/main" xmlns:w14="http://schemas.microsoft.com/office/word/2010/wordml" xmlns:w15="http://schemas.microsoft.com/office/word/2012/wordml" xmlns:w16cex="http://schemas.microsoft.com/office/word/2018/wordml/cex" xmlns:w16cid="http://schemas.microsoft.com/office/word/2016/wordml/cid" xmlns:w16="http://schemas.microsoft.com/office/word/2018/wordml" xmlns:w16sdtdh="http://schemas.microsoft.com/office/word/2020/wordml/sdtdatahash" xmlns:w16se="http://schemas.microsoft.com/office/word/2015/wordml/symex" xmlns:wpg="http://schemas.microsoft.com/office/word/2010/wordprocessingGroup" xmlns:wpi="http://schemas.microsoft.com/office/word/2010/wordprocessingInk" xmlns:wne="http://schemas.microsoft.com/office/word/2006/wordml" xmlns:wps="http://schemas.microsoft.com/office/word/2010/wordprocessingShape" mc:Ignorable="w14 w15 w16se w16cid w16 w16cex w16sdtdh wp14">
+<w:document xmlns:wpc="http://schemas.microsoft.com/office/word/2010/wordprocessingCanvas" xmlns:cx="http://schemas.microsoft.com/office/drawing/2014/chartex" xmlns:cx1="http://schemas.microsoft.com/office/drawing/2015/9/8/chartex" xmlns:cx2="http://schemas.microsoft.com/office/drawing/2015/10/21/chartex" xmlns:cx3="http://schemas.microsoft.com/office/drawing/2016/5/9/chartex" xmlns:cx4="http://schemas.microsoft.com/office/drawing/2016/5/10/chartex" xmlns:cx5="http://schemas.microsoft.com/office/drawing/2016/5/11/chartex" xmlns:cx6="http://schemas.microsoft.com/office/drawing/2016/5/12/chartex" xmlns:cx7="http://schemas.microsoft.com/office/drawing/2016/5/13/chartex" xmlns:cx8="http://schemas.microsoft.com/office/drawing/2016/5/14/chartex" xmlns:mc="http://schemas.openxmlformats.org/markup-compatibility/2006" xmlns:aink="http://schemas.microsoft.com/office/drawing/2016/ink" xmlns:am3d="http://schemas.microsoft.com/office/drawing/2017/model3d" xmlns:o="urn:schemas-microsoft-com:office:office" xmlns:oel="http://schemas.microsoft.com/office/2019/extlst" xmlns:r="http://schemas.openxmlformats.org/officeDocument/2006/relationships" xmlns:m="http://schemas.openxmlformats.org/officeDocument/2006/math" xmlns:v="urn:schemas-microsoft-com:vml" xmlns:wp14="http://schemas.microsoft.com/office/word/2010/wordprocessingDrawing" xmlns:wp="http://schemas.openxmlformats.org/drawingml/2006/wordprocessingDrawing" xmlns:w10="urn:schemas-microsoft-com:office:word" xmlns:w="http://schemas.openxmlformats.org/wordprocessingml/2006/main" xmlns:w14="http://schemas.microsoft.com/office/word/2010/wordml" xmlns:w15="http://schemas.microsoft.com/office/word/2012/wordml" xmlns:w16cex="http://schemas.microsoft.com/office/word/2018/wordml/cex" xmlns:w16cid="http://schemas.microsoft.com/office/word/2016/wordml/cid" xmlns:w16="http://schemas.microsoft.com/office/word/2018/wordml" xmlns:w16du="http://schemas.microsoft.com/office/word/2023/wordml/word16du" xmlns:w16sdtdh="http://schemas.microsoft.com/office/word/2020/wordml/sdtdatahash" xmlns:w16se="http://schemas.microsoft.com/office/word/2015/wordml/symex" xmlns:wpg="http://schemas.microsoft.com/office/word/2010/wordprocessingGroup" xmlns:wpi="http://schemas.microsoft.com/office/word/2010/wordprocessingInk" xmlns:wne="http://schemas.microsoft.com/office/word/2006/wordml" xmlns:wps="http://schemas.microsoft.com/office/word/2010/wordprocessingShape" mc:Ignorable="w14 w15 w16se w16cid w16 w16cex w16sdtdh wp14">
   <w:body>
     <w:p>
       <w:pPr>
@@ -935,7 +935,36 @@
           <w:b/>
           <w:bCs/>
         </w:rPr>
-        <w:fldChar w:fldCharType="begin"/>
+        <w:ruby>
+          <w:rubyPr>
+            <w:rubyAlign w:val="distributeSpace"/>
+            <w:hps w:val="10"/>
+            <w:hpsRaise w:val="18"/>
+            <w:hpsBaseText w:val="21"/>
+            <w:lid w:val="zh-CN"/>
+          </w:rubyPr>
+          <w:rt>
+            <w:r>
+              <w:rPr>
+                <w:rFonts w:ascii="TH-Ming-JP0" w:eastAsia="TH-Ming-JP0" w:hAnsi="TH-Ming-JP0"/>
+                <w:b/>
+                <w:bCs/>
+                <w:sz w:val="10"/>
+              </w:rPr>
+              <w:t>Isan</w:t>
+            </w:r>
+          </w:rt>
+          <w:rubyBase>
+            <w:r>
+              <w:rPr>
+                <w:rFonts w:ascii="TH-Ming-JP0" w:eastAsia="TH-Ming-JP0" w:hAnsi="TH-Ming-JP0"/>
+                <w:b/>
+                <w:bCs/>
+              </w:rPr>
+              <w:t>宜汕</w:t>
+            </w:r>
+          </w:rubyBase>
+        </w:ruby>
       </w:r>
       <w:r>
         <w:rPr>
@@ -943,57 +972,6 @@
           <w:b/>
           <w:bCs/>
         </w:rPr>
-        <w:instrText>EQ \* jc2 \* "Font:TH-Ming-JP0" \* hps10 \o\ad(\s\up 9(</w:instrText>
-      </w:r>
-      <w:r>
-        <w:rPr>
-          <w:rFonts w:ascii="TH-Ming-JP0" w:eastAsia="TH-Ming-JP0" w:hAnsi="TH-Ming-JP0"/>
-          <w:b/>
-          <w:bCs/>
-          <w:sz w:val="10"/>
-        </w:rPr>
-        <w:instrText>Isan</w:instrText>
-      </w:r>
-      <w:r>
-        <w:rPr>
-          <w:rFonts w:ascii="TH-Ming-JP0" w:eastAsia="TH-Ming-JP0" w:hAnsi="TH-Ming-JP0"/>
-          <w:b/>
-          <w:bCs/>
-        </w:rPr>
-        <w:instrText>),宜</w:instrText>
-      </w:r>
-      <w:proofErr w:type="gramStart"/>
-      <w:r>
-        <w:rPr>
-          <w:rFonts w:ascii="TH-Ming-JP0" w:eastAsia="TH-Ming-JP0" w:hAnsi="TH-Ming-JP0"/>
-          <w:b/>
-          <w:bCs/>
-        </w:rPr>
-        <w:instrText>汕</w:instrText>
-      </w:r>
-      <w:proofErr w:type="gramEnd"/>
-      <w:r>
-        <w:rPr>
-          <w:rFonts w:ascii="TH-Ming-JP0" w:eastAsia="TH-Ming-JP0" w:hAnsi="TH-Ming-JP0"/>
-          <w:b/>
-          <w:bCs/>
-        </w:rPr>
-        <w:instrText>)</w:instrText>
-      </w:r>
-      <w:r>
-        <w:rPr>
-          <w:rFonts w:ascii="TH-Ming-JP0" w:eastAsia="TH-Ming-JP0" w:hAnsi="TH-Ming-JP0"/>
-          <w:b/>
-          <w:bCs/>
-        </w:rPr>
-        <w:fldChar w:fldCharType="end"/>
-      </w:r>
-      <w:r>
-        <w:rPr>
-          <w:rFonts w:ascii="TH-Ming-JP0" w:eastAsia="TH-Ming-JP0" w:hAnsi="TH-Ming-JP0"/>
-          <w:b/>
-          <w:bCs/>
-        </w:rPr>
         <w:t>港。</w:t>
       </w:r>
     </w:p>
@@ -1164,19 +1142,74 @@
         </w:rPr>
         <w:t>进在前往</w:t>
       </w:r>
+      <w:r>
+        <w:rPr>
+          <w:rFonts w:ascii="Bahnschrift SemiLight" w:eastAsia="华文仿宋" w:hAnsi="Bahnschrift SemiLight"/>
+        </w:rPr>
+        <w:fldChar w:fldCharType="begin"/>
+      </w:r>
+      <w:r>
+        <w:rPr>
+          <w:rFonts w:ascii="Bahnschrift SemiLight" w:eastAsia="华文仿宋" w:hAnsi="Bahnschrift SemiLight" w:hint="eastAsia"/>
+        </w:rPr>
+        <w:instrText>EQ \* jc2 \* "Font:</w:instrText>
+      </w:r>
+      <w:r>
+        <w:rPr>
+          <w:rFonts w:ascii="Bahnschrift SemiLight" w:eastAsia="华文仿宋" w:hAnsi="Bahnschrift SemiLight" w:hint="eastAsia"/>
+        </w:rPr>
+        <w:instrText>华文仿宋</w:instrText>
+      </w:r>
+      <w:r>
+        <w:rPr>
+          <w:rFonts w:ascii="Bahnschrift SemiLight" w:eastAsia="华文仿宋" w:hAnsi="Bahnschrift SemiLight" w:hint="eastAsia"/>
+        </w:rPr>
+        <w:instrText>" \* hps10 \o\ad(\s\up 9(</w:instrText>
+      </w:r>
+      <w:r>
+        <w:rPr>
+          <w:rFonts w:ascii="华文仿宋" w:eastAsia="华文仿宋" w:hAnsi="华文仿宋" w:hint="eastAsia"/>
+          <w:sz w:val="10"/>
+        </w:rPr>
+        <w:instrText>Castriodo</w:instrText>
+      </w:r>
+      <w:r>
+        <w:rPr>
+          <w:rFonts w:ascii="Bahnschrift SemiLight" w:eastAsia="华文仿宋" w:hAnsi="Bahnschrift SemiLight" w:hint="eastAsia"/>
+        </w:rPr>
+        <w:instrText>),</w:instrText>
+      </w:r>
       <w:proofErr w:type="gramStart"/>
       <w:r>
         <w:rPr>
           <w:rFonts w:ascii="Bahnschrift SemiLight" w:eastAsia="华文仿宋" w:hAnsi="Bahnschrift SemiLight" w:hint="eastAsia"/>
         </w:rPr>
-        <w:t>锥</w:t>
+        <w:instrText>锥</w:instrText>
       </w:r>
       <w:proofErr w:type="gramEnd"/>
       <w:r>
         <w:rPr>
           <w:rFonts w:ascii="Bahnschrift SemiLight" w:eastAsia="华文仿宋" w:hAnsi="Bahnschrift SemiLight" w:hint="eastAsia"/>
         </w:rPr>
-        <w:t>平原的路上，无人胆敢说一句话。大家都清楚，锥平原虽然十年前是每一个登山客都会去打卡的地方，但因为包裹了太多的政治秘密，已经多年无人再胆敢谈起那里的现状了。是日，天空布满了阴霾，山下湿热的空气已经使人几乎要窒息。</w:t>
+        <w:instrText>平原</w:instrText>
+      </w:r>
+      <w:r>
+        <w:rPr>
+          <w:rFonts w:ascii="Bahnschrift SemiLight" w:eastAsia="华文仿宋" w:hAnsi="Bahnschrift SemiLight" w:hint="eastAsia"/>
+        </w:rPr>
+        <w:instrText>)</w:instrText>
+      </w:r>
+      <w:r>
+        <w:rPr>
+          <w:rFonts w:ascii="Bahnschrift SemiLight" w:eastAsia="华文仿宋" w:hAnsi="Bahnschrift SemiLight"/>
+        </w:rPr>
+        <w:fldChar w:fldCharType="end"/>
+      </w:r>
+      <w:r>
+        <w:rPr>
+          <w:rFonts w:ascii="Bahnschrift SemiLight" w:eastAsia="华文仿宋" w:hAnsi="Bahnschrift SemiLight" w:hint="eastAsia"/>
+        </w:rPr>
+        <w:t>的路上，无人胆敢说一句话。大家都清楚，锥平原虽然十年前是每一个登山客都会去打卡的地方，但因为包裹了太多的政治秘密，已经多年无人再胆敢谈起那里的现状了。是日，天空布满了阴霾，山下湿热的空气已经使人几乎要窒息。</w:t>
       </w:r>
       <w:proofErr w:type="spellStart"/>
       <w:r>
@@ -1897,7 +1930,7 @@
 </file>
 
 <file path=word/endnotes.xml><?xml version="1.0" encoding="utf-8"?>
-<w:endnotes xmlns:wpc="http://schemas.microsoft.com/office/word/2010/wordprocessingCanvas" xmlns:cx="http://schemas.microsoft.com/office/drawing/2014/chartex" xmlns:cx1="http://schemas.microsoft.com/office/drawing/2015/9/8/chartex" xmlns:cx2="http://schemas.microsoft.com/office/drawing/2015/10/21/chartex" xmlns:cx3="http://schemas.microsoft.com/office/drawing/2016/5/9/chartex" xmlns:cx4="http://schemas.microsoft.com/office/drawing/2016/5/10/chartex" xmlns:cx5="http://schemas.microsoft.com/office/drawing/2016/5/11/chartex" xmlns:cx6="http://schemas.microsoft.com/office/drawing/2016/5/12/chartex" xmlns:cx7="http://schemas.microsoft.com/office/drawing/2016/5/13/chartex" xmlns:cx8="http://schemas.microsoft.com/office/drawing/2016/5/14/chartex" xmlns:mc="http://schemas.openxmlformats.org/markup-compatibility/2006" xmlns:aink="http://schemas.microsoft.com/office/drawing/2016/ink" xmlns:am3d="http://schemas.microsoft.com/office/drawing/2017/model3d" xmlns:o="urn:schemas-microsoft-com:office:office" xmlns:oel="http://schemas.microsoft.com/office/2019/extlst" xmlns:r="http://schemas.openxmlformats.org/officeDocument/2006/relationships" xmlns:m="http://schemas.openxmlformats.org/officeDocument/2006/math" xmlns:v="urn:schemas-microsoft-com:vml" xmlns:wp14="http://schemas.microsoft.com/office/word/2010/wordprocessingDrawing" xmlns:wp="http://schemas.openxmlformats.org/drawingml/2006/wordprocessingDrawing" xmlns:w10="urn:schemas-microsoft-com:office:word" xmlns:w="http://schemas.openxmlformats.org/wordprocessingml/2006/main" xmlns:w14="http://schemas.microsoft.com/office/word/2010/wordml" xmlns:w15="http://schemas.microsoft.com/office/word/2012/wordml" xmlns:w16cex="http://schemas.microsoft.com/office/word/2018/wordml/cex" xmlns:w16cid="http://schemas.microsoft.com/office/word/2016/wordml/cid" xmlns:w16="http://schemas.microsoft.com/office/word/2018/wordml" xmlns:w16sdtdh="http://schemas.microsoft.com/office/word/2020/wordml/sdtdatahash" xmlns:w16se="http://schemas.microsoft.com/office/word/2015/wordml/symex" xmlns:wpg="http://schemas.microsoft.com/office/word/2010/wordprocessingGroup" xmlns:wpi="http://schemas.microsoft.com/office/word/2010/wordprocessingInk" xmlns:wne="http://schemas.microsoft.com/office/word/2006/wordml" xmlns:wps="http://schemas.microsoft.com/office/word/2010/wordprocessingShape" mc:Ignorable="w14 w15 w16se w16cid w16 w16cex w16sdtdh wp14">
+<w:endnotes xmlns:wpc="http://schemas.microsoft.com/office/word/2010/wordprocessingCanvas" xmlns:cx="http://schemas.microsoft.com/office/drawing/2014/chartex" xmlns:cx1="http://schemas.microsoft.com/office/drawing/2015/9/8/chartex" xmlns:cx2="http://schemas.microsoft.com/office/drawing/2015/10/21/chartex" xmlns:cx3="http://schemas.microsoft.com/office/drawing/2016/5/9/chartex" xmlns:cx4="http://schemas.microsoft.com/office/drawing/2016/5/10/chartex" xmlns:cx5="http://schemas.microsoft.com/office/drawing/2016/5/11/chartex" xmlns:cx6="http://schemas.microsoft.com/office/drawing/2016/5/12/chartex" xmlns:cx7="http://schemas.microsoft.com/office/drawing/2016/5/13/chartex" xmlns:cx8="http://schemas.microsoft.com/office/drawing/2016/5/14/chartex" xmlns:mc="http://schemas.openxmlformats.org/markup-compatibility/2006" xmlns:aink="http://schemas.microsoft.com/office/drawing/2016/ink" xmlns:am3d="http://schemas.microsoft.com/office/drawing/2017/model3d" xmlns:o="urn:schemas-microsoft-com:office:office" xmlns:oel="http://schemas.microsoft.com/office/2019/extlst" xmlns:r="http://schemas.openxmlformats.org/officeDocument/2006/relationships" xmlns:m="http://schemas.openxmlformats.org/officeDocument/2006/math" xmlns:v="urn:schemas-microsoft-com:vml" xmlns:wp14="http://schemas.microsoft.com/office/word/2010/wordprocessingDrawing" xmlns:wp="http://schemas.openxmlformats.org/drawingml/2006/wordprocessingDrawing" xmlns:w10="urn:schemas-microsoft-com:office:word" xmlns:w="http://schemas.openxmlformats.org/wordprocessingml/2006/main" xmlns:w14="http://schemas.microsoft.com/office/word/2010/wordml" xmlns:w15="http://schemas.microsoft.com/office/word/2012/wordml" xmlns:w16cex="http://schemas.microsoft.com/office/word/2018/wordml/cex" xmlns:w16cid="http://schemas.microsoft.com/office/word/2016/wordml/cid" xmlns:w16="http://schemas.microsoft.com/office/word/2018/wordml" xmlns:w16du="http://schemas.microsoft.com/office/word/2023/wordml/word16du" xmlns:w16sdtdh="http://schemas.microsoft.com/office/word/2020/wordml/sdtdatahash" xmlns:w16se="http://schemas.microsoft.com/office/word/2015/wordml/symex" xmlns:wpg="http://schemas.microsoft.com/office/word/2010/wordprocessingGroup" xmlns:wpi="http://schemas.microsoft.com/office/word/2010/wordprocessingInk" xmlns:wne="http://schemas.microsoft.com/office/word/2006/wordml" xmlns:wps="http://schemas.microsoft.com/office/word/2010/wordprocessingShape" mc:Ignorable="w14 w15 w16se w16cid w16 w16cex w16sdtdh wp14">
   <w:endnote w:type="separator" w:id="-1">
     <w:p>
       <w:r>
@@ -1916,7 +1949,7 @@
 </file>
 
 <file path=word/footnotes.xml><?xml version="1.0" encoding="utf-8"?>
-<w:footnotes xmlns:wpc="http://schemas.microsoft.com/office/word/2010/wordprocessingCanvas" xmlns:cx="http://schemas.microsoft.com/office/drawing/2014/chartex" xmlns:cx1="http://schemas.microsoft.com/office/drawing/2015/9/8/chartex" xmlns:cx2="http://schemas.microsoft.com/office/drawing/2015/10/21/chartex" xmlns:cx3="http://schemas.microsoft.com/office/drawing/2016/5/9/chartex" xmlns:cx4="http://schemas.microsoft.com/office/drawing/2016/5/10/chartex" xmlns:cx5="http://schemas.microsoft.com/office/drawing/2016/5/11/chartex" xmlns:cx6="http://schemas.microsoft.com/office/drawing/2016/5/12/chartex" xmlns:cx7="http://schemas.microsoft.com/office/drawing/2016/5/13/chartex" xmlns:cx8="http://schemas.microsoft.com/office/drawing/2016/5/14/chartex" xmlns:mc="http://schemas.openxmlformats.org/markup-compatibility/2006" xmlns:aink="http://schemas.microsoft.com/office/drawing/2016/ink" xmlns:am3d="http://schemas.microsoft.com/office/drawing/2017/model3d" xmlns:o="urn:schemas-microsoft-com:office:office" xmlns:oel="http://schemas.microsoft.com/office/2019/extlst" xmlns:r="http://schemas.openxmlformats.org/officeDocument/2006/relationships" xmlns:m="http://schemas.openxmlformats.org/officeDocument/2006/math" xmlns:v="urn:schemas-microsoft-com:vml" xmlns:wp14="http://schemas.microsoft.com/office/word/2010/wordprocessingDrawing" xmlns:wp="http://schemas.openxmlformats.org/drawingml/2006/wordprocessingDrawing" xmlns:w10="urn:schemas-microsoft-com:office:word" xmlns:w="http://schemas.openxmlformats.org/wordprocessingml/2006/main" xmlns:w14="http://schemas.microsoft.com/office/word/2010/wordml" xmlns:w15="http://schemas.microsoft.com/office/word/2012/wordml" xmlns:w16cex="http://schemas.microsoft.com/office/word/2018/wordml/cex" xmlns:w16cid="http://schemas.microsoft.com/office/word/2016/wordml/cid" xmlns:w16="http://schemas.microsoft.com/office/word/2018/wordml" xmlns:w16sdtdh="http://schemas.microsoft.com/office/word/2020/wordml/sdtdatahash" xmlns:w16se="http://schemas.microsoft.com/office/word/2015/wordml/symex" xmlns:wpg="http://schemas.microsoft.com/office/word/2010/wordprocessingGroup" xmlns:wpi="http://schemas.microsoft.com/office/word/2010/wordprocessingInk" xmlns:wne="http://schemas.microsoft.com/office/word/2006/wordml" xmlns:wps="http://schemas.microsoft.com/office/word/2010/wordprocessingShape" mc:Ignorable="w14 w15 w16se w16cid w16 w16cex w16sdtdh wp14">
+<w:footnotes xmlns:wpc="http://schemas.microsoft.com/office/word/2010/wordprocessingCanvas" xmlns:cx="http://schemas.microsoft.com/office/drawing/2014/chartex" xmlns:cx1="http://schemas.microsoft.com/office/drawing/2015/9/8/chartex" xmlns:cx2="http://schemas.microsoft.com/office/drawing/2015/10/21/chartex" xmlns:cx3="http://schemas.microsoft.com/office/drawing/2016/5/9/chartex" xmlns:cx4="http://schemas.microsoft.com/office/drawing/2016/5/10/chartex" xmlns:cx5="http://schemas.microsoft.com/office/drawing/2016/5/11/chartex" xmlns:cx6="http://schemas.microsoft.com/office/drawing/2016/5/12/chartex" xmlns:cx7="http://schemas.microsoft.com/office/drawing/2016/5/13/chartex" xmlns:cx8="http://schemas.microsoft.com/office/drawing/2016/5/14/chartex" xmlns:mc="http://schemas.openxmlformats.org/markup-compatibility/2006" xmlns:aink="http://schemas.microsoft.com/office/drawing/2016/ink" xmlns:am3d="http://schemas.microsoft.com/office/drawing/2017/model3d" xmlns:o="urn:schemas-microsoft-com:office:office" xmlns:oel="http://schemas.microsoft.com/office/2019/extlst" xmlns:r="http://schemas.openxmlformats.org/officeDocument/2006/relationships" xmlns:m="http://schemas.openxmlformats.org/officeDocument/2006/math" xmlns:v="urn:schemas-microsoft-com:vml" xmlns:wp14="http://schemas.microsoft.com/office/word/2010/wordprocessingDrawing" xmlns:wp="http://schemas.openxmlformats.org/drawingml/2006/wordprocessingDrawing" xmlns:w10="urn:schemas-microsoft-com:office:word" xmlns:w="http://schemas.openxmlformats.org/wordprocessingml/2006/main" xmlns:w14="http://schemas.microsoft.com/office/word/2010/wordml" xmlns:w15="http://schemas.microsoft.com/office/word/2012/wordml" xmlns:w16cex="http://schemas.microsoft.com/office/word/2018/wordml/cex" xmlns:w16cid="http://schemas.microsoft.com/office/word/2016/wordml/cid" xmlns:w16="http://schemas.microsoft.com/office/word/2018/wordml" xmlns:w16du="http://schemas.microsoft.com/office/word/2023/wordml/word16du" xmlns:w16sdtdh="http://schemas.microsoft.com/office/word/2020/wordml/sdtdatahash" xmlns:w16se="http://schemas.microsoft.com/office/word/2015/wordml/symex" xmlns:wpg="http://schemas.microsoft.com/office/word/2010/wordprocessingGroup" xmlns:wpi="http://schemas.microsoft.com/office/word/2010/wordprocessingInk" xmlns:wne="http://schemas.microsoft.com/office/word/2006/wordml" xmlns:wps="http://schemas.microsoft.com/office/word/2010/wordprocessingShape" mc:Ignorable="w14 w15 w16se w16cid w16 w16cex w16sdtdh wp14">
   <w:footnote w:type="separator" w:id="-1">
     <w:p>
       <w:r>
